--- a/GenAI/Lab1/Lab_Report1.docx
+++ b/GenAI/Lab1/Lab_Report1.docx
@@ -183,38 +183,24 @@
           <w:b/>
         </w:rPr>
       </w:pPr>
-    </w:p>
-    <w:p>
-      <w:pPr>
-        <w:spacing w:after="0"/>
-      </w:pPr>
-      <w:r>
-        <w:t>The software designed for the lab must be well documented and described. You need to describe your code implementation including design principle and major elements of the code. You must host the source code on github.com, where accounts are free to apply for, and allow the instructor and TA to access.</w:t>
-      </w:r>
-    </w:p>
-    <w:p>
-      <w:pPr>
-        <w:spacing w:after="0"/>
-        <w:rPr>
-          <w:b/>
-          <w:bCs/>
-        </w:rPr>
-      </w:pPr>
-      <w:r>
-        <w:rPr>
-          <w:b/>
-          <w:bCs/>
-        </w:rPr>
-        <w:t>Pasting source code in the report is NOT allowed. Instead, the report should include a link to the source code hosted on github.com . You need to set your repository as a private repository.</w:t>
-      </w:r>
-    </w:p>
-    <w:p>
-      <w:pPr>
-        <w:spacing w:after="0"/>
-        <w:rPr>
-          <w:b/>
-        </w:rPr>
-      </w:pPr>
+      <w:r>
+        <w:t xml:space="preserve">The software </w:t>
+      </w:r>
+      <w:r>
+        <w:t xml:space="preserve">design for this lab is done on section 3 of the lab.  It is based off the </w:t>
+      </w:r>
+      <w:r>
+        <w:t>gemma_xpu_finetuning</w:t>
+      </w:r>
+      <w:r>
+        <w:t>.ipynb file.This notebook logs into hugging face hub for model access.  It loads the dataset “</w:t>
+      </w:r>
+      <w:r>
+        <w:t>lavita/ChatDoctor-HealthCareMagic-100k</w:t>
+      </w:r>
+      <w:r>
+        <w:t>” for fine tuning.  Unnecessary fields are removed, and training parameters are set.  When the fine-tuning is done, the model is merged with the LoRA parameters.  The next part will be to pass queries through the model to get responses.</w:t>
+      </w:r>
     </w:p>
     <w:p>
       <w:pPr>
@@ -332,33 +318,33 @@
         <w:spacing w:after="0"/>
       </w:pPr>
       <w:r>
+        <w:t>Top P: Changing did not affect output</w:t>
+      </w:r>
+    </w:p>
+    <w:p>
+      <w:pPr>
+        <w:pStyle w:val="ListParagraph"/>
+        <w:numPr>
+          <w:ilvl w:val="4"/>
+          <w:numId w:val="1"/>
+        </w:numPr>
+        <w:spacing w:after="0"/>
+      </w:pPr>
+      <w:r>
+        <w:t>Top K: Changing did not affect output</w:t>
+      </w:r>
+    </w:p>
+    <w:p>
+      <w:pPr>
+        <w:pStyle w:val="ListParagraph"/>
+        <w:numPr>
+          <w:ilvl w:val="4"/>
+          <w:numId w:val="1"/>
+        </w:numPr>
+        <w:spacing w:after="0"/>
+      </w:pPr>
+      <w:r>
         <w:lastRenderedPageBreak/>
-        <w:t>Top P: Changing did not affect output</w:t>
-      </w:r>
-    </w:p>
-    <w:p>
-      <w:pPr>
-        <w:pStyle w:val="ListParagraph"/>
-        <w:numPr>
-          <w:ilvl w:val="4"/>
-          <w:numId w:val="1"/>
-        </w:numPr>
-        <w:spacing w:after="0"/>
-      </w:pPr>
-      <w:r>
-        <w:t>Top K: Changing did not affect output</w:t>
-      </w:r>
-    </w:p>
-    <w:p>
-      <w:pPr>
-        <w:pStyle w:val="ListParagraph"/>
-        <w:numPr>
-          <w:ilvl w:val="4"/>
-          <w:numId w:val="1"/>
-        </w:numPr>
-        <w:spacing w:after="0"/>
-      </w:pPr>
-      <w:r>
         <w:t>Num Beams = 1: “</w:t>
       </w:r>
       <w:r>
@@ -498,7 +484,6 @@
         <w:spacing w:after="0"/>
       </w:pPr>
       <w:r>
-        <w:lastRenderedPageBreak/>
         <w:t xml:space="preserve">Part 3: </w:t>
       </w:r>
     </w:p>
@@ -512,6 +497,7 @@
         <w:spacing w:after="0"/>
       </w:pPr>
       <w:r>
+        <w:lastRenderedPageBreak/>
         <w:t>When using “</w:t>
       </w:r>
       <w:r>
@@ -723,31 +709,25 @@
         <w:rPr>
           <w:bCs/>
         </w:rPr>
-        <w:t xml:space="preserve">Rep penalty: Changing the rep penalty clearly gave different answers and the quality of the response varied greatly.  When the rep penalty was low, </w:t>
-      </w:r>
-      <w:r>
+        <w:t>Rep penalty: Changing the rep penalty clearly gave different answers and the quality of the response varied greatly.  When the rep penalty was low, the response had errors in its text.  When the rep penalty was high, the answer changed but it still responded to the prompt correctly.</w:t>
+      </w:r>
+    </w:p>
+    <w:p>
+      <w:pPr>
+        <w:numPr>
+          <w:ilvl w:val="1"/>
+          <w:numId w:val="1"/>
+        </w:numPr>
+        <w:spacing w:after="0"/>
         <w:rPr>
           <w:bCs/>
         </w:rPr>
+      </w:pPr>
+      <w:r>
+        <w:rPr>
+          <w:bCs/>
+        </w:rPr>
         <w:lastRenderedPageBreak/>
-        <w:t>the response had errors in its text.  When the rep penalty was high, the answer changed but it still responded to the prompt correctly.</w:t>
-      </w:r>
-    </w:p>
-    <w:p>
-      <w:pPr>
-        <w:numPr>
-          <w:ilvl w:val="1"/>
-          <w:numId w:val="1"/>
-        </w:numPr>
-        <w:spacing w:after="0"/>
-        <w:rPr>
-          <w:bCs/>
-        </w:rPr>
-      </w:pPr>
-      <w:r>
-        <w:rPr>
-          <w:bCs/>
-        </w:rPr>
         <w:t>Part 2</w:t>
       </w:r>
     </w:p>
@@ -891,23 +871,20 @@
         <w:t>prepare training and validate data samples and preprocess them according to a prompt template</w:t>
       </w:r>
       <w:r>
-        <w:t xml:space="preserve">, one must define a prompt template, </w:t>
-      </w:r>
+        <w:t>, one must define a prompt template, preprocess dataset using tokenization, load and map dataset, and then fine tune the model.</w:t>
+      </w:r>
+    </w:p>
+    <w:p>
+      <w:pPr>
+        <w:pStyle w:val="ListParagraph"/>
+        <w:numPr>
+          <w:ilvl w:val="2"/>
+          <w:numId w:val="1"/>
+        </w:numPr>
+        <w:spacing w:after="0"/>
+      </w:pPr>
       <w:r>
         <w:lastRenderedPageBreak/>
-        <w:t>preprocess dataset using tokenization, load and map dataset, and then fine tune the model.</w:t>
-      </w:r>
-    </w:p>
-    <w:p>
-      <w:pPr>
-        <w:pStyle w:val="ListParagraph"/>
-        <w:numPr>
-          <w:ilvl w:val="2"/>
-          <w:numId w:val="1"/>
-        </w:numPr>
-        <w:spacing w:after="0"/>
-      </w:pPr>
-      <w:r>
         <w:t>The model finetune took only 17 minutes.  That is because of the limited dataset.  Due to the kernel crashing, the size has to be reduced so that the training can be completed and saved.</w:t>
       </w:r>
     </w:p>

--- a/GenAI/Lab1/Lab_Report1.docx
+++ b/GenAI/Lab1/Lab_Report1.docx
@@ -189,17 +189,43 @@
       <w:r>
         <w:t xml:space="preserve">design for this lab is done on section 3 of the lab.  It is based off the </w:t>
       </w:r>
+      <w:proofErr w:type="spellStart"/>
       <w:r>
         <w:t>gemma_xpu_finetuning</w:t>
       </w:r>
       <w:r>
-        <w:t>.ipynb file.This notebook logs into hugging face hub for model access.  It loads the dataset “</w:t>
-      </w:r>
-      <w:r>
-        <w:t>lavita/ChatDoctor-HealthCareMagic-100k</w:t>
-      </w:r>
-      <w:r>
-        <w:t>” for fine tuning.  Unnecessary fields are removed, and training parameters are set.  When the fine-tuning is done, the model is merged with the LoRA parameters.  The next part will be to pass queries through the model to get responses.</w:t>
+        <w:t>.ipynb</w:t>
+      </w:r>
+      <w:proofErr w:type="spellEnd"/>
+      <w:r>
+        <w:t xml:space="preserve"> </w:t>
+      </w:r>
+      <w:proofErr w:type="spellStart"/>
+      <w:r>
+        <w:t>file.This</w:t>
+      </w:r>
+      <w:proofErr w:type="spellEnd"/>
+      <w:r>
+        <w:t xml:space="preserve"> notebook logs into hugging face hub for model access.  It loads the dataset “</w:t>
+      </w:r>
+      <w:proofErr w:type="spellStart"/>
+      <w:r>
+        <w:t>lavita</w:t>
+      </w:r>
+      <w:proofErr w:type="spellEnd"/>
+      <w:r>
+        <w:t>/ChatDoctor-HealthCareMagic-100k</w:t>
+      </w:r>
+      <w:r>
+        <w:t xml:space="preserve">” for fine tuning.  Unnecessary fields are removed, and training parameters are set.  When the fine-tuning is done, the model is merged with the </w:t>
+      </w:r>
+      <w:proofErr w:type="spellStart"/>
+      <w:r>
+        <w:t>LoRA</w:t>
+      </w:r>
+      <w:proofErr w:type="spellEnd"/>
+      <w:r>
+        <w:t xml:space="preserve"> parameters.  The next part will be to pass queries through the model to get responses.</w:t>
       </w:r>
     </w:p>
     <w:p>
@@ -289,7 +315,15 @@
         <w:t>Default Settings: “</w:t>
       </w:r>
       <w:r>
-        <w:t>It is a team-based strategy game where players take on the role of a Summoner, selecting from a variety of champions to lead their team to victory. League of Legends, also known as LoL, is a free-to-play online mobile game developed and published by Riot Games.</w:t>
+        <w:t xml:space="preserve">It is a team-based strategy game where players take on the role of a Summoner, selecting from a variety of champions to lead their team to victory. League of Legends, also known as </w:t>
+      </w:r>
+      <w:proofErr w:type="spellStart"/>
+      <w:r>
+        <w:t>LoL</w:t>
+      </w:r>
+      <w:proofErr w:type="spellEnd"/>
+      <w:r>
+        <w:t>, is a free-to-play online mobile game developed and published by Riot Games.</w:t>
       </w:r>
       <w:r>
         <w:t>”</w:t>
@@ -380,7 +414,15 @@
         <w:t>Rep Penalty = 0.1: “</w:t>
       </w:r>
       <w:r>
-        <w:t>It is an online video game that is played by two teams of five players each. League of Legends is an online online battle arena video game. League of Legends is played on a two-dimensional arena that is divided into two teams of five players each.</w:t>
+        <w:t xml:space="preserve">It is an online video game that is played by two teams of five players each. League of Legends is an online </w:t>
+      </w:r>
+      <w:proofErr w:type="spellStart"/>
+      <w:r>
+        <w:t>online</w:t>
+      </w:r>
+      <w:proofErr w:type="spellEnd"/>
+      <w:r>
+        <w:t xml:space="preserve"> battle arena video game. League of Legends is played on a two-dimensional arena that is divided into two teams of five players each.</w:t>
       </w:r>
       <w:r>
         <w:t>”</w:t>
@@ -399,7 +441,15 @@
         <w:t>Rep Penalty = 2: “</w:t>
       </w:r>
       <w:r>
-        <w:t>League of Legends, also known as LoL, is a free-to-play online mobile game developed and published by Riot Games. It is a team-based strategy game where players take on the role of a Summoner, selecting from a variety of champions to guide their team through various stages of the game.</w:t>
+        <w:t xml:space="preserve">League of Legends, also known as </w:t>
+      </w:r>
+      <w:proofErr w:type="spellStart"/>
+      <w:r>
+        <w:t>LoL</w:t>
+      </w:r>
+      <w:proofErr w:type="spellEnd"/>
+      <w:r>
+        <w:t>, is a free-to-play online mobile game developed and published by Riot Games. It is a team-based strategy game where players take on the role of a Summoner, selecting from a variety of champions to guide their team through various stages of the game.</w:t>
       </w:r>
       <w:r>
         <w:t>”</w:t>
@@ -465,7 +515,15 @@
         <w:spacing w:after="0"/>
       </w:pPr>
       <w:r>
-        <w:t>For the reason why 2025 is not included in the json file, the answer was: “</w:t>
+        <w:t xml:space="preserve">For the reason why 2025 is not included in the </w:t>
+      </w:r>
+      <w:proofErr w:type="spellStart"/>
+      <w:r>
+        <w:t>json</w:t>
+      </w:r>
+      <w:proofErr w:type="spellEnd"/>
+      <w:r>
+        <w:t xml:space="preserve"> file, the answer was: “</w:t>
       </w:r>
       <w:r>
         <w:t>2025 cannot be included in the list.**  The World Series for 2025 has not yet been played.</w:t>
@@ -500,8 +558,13 @@
         <w:lastRenderedPageBreak/>
         <w:t>When using “</w:t>
       </w:r>
-      <w:r>
-        <w:t>lavita/ChatDoctor-HealthCareMagic-100k</w:t>
+      <w:proofErr w:type="spellStart"/>
+      <w:r>
+        <w:t>lavita</w:t>
+      </w:r>
+      <w:proofErr w:type="spellEnd"/>
+      <w:r>
+        <w:t>/ChatDoctor-HealthCareMagic-100k</w:t>
       </w:r>
       <w:r>
         <w:t>”, t</w:t>
@@ -550,7 +613,23 @@
         <w:t>Cannot get the versions of torch to work.</w:t>
       </w:r>
       <w:r>
-        <w:t xml:space="preserve">  Had to use PyTorch 2.6 instead of PyTorch GPU.</w:t>
+        <w:t xml:space="preserve">  Had to use </w:t>
+      </w:r>
+      <w:proofErr w:type="spellStart"/>
+      <w:r>
+        <w:t>PyTorch</w:t>
+      </w:r>
+      <w:proofErr w:type="spellEnd"/>
+      <w:r>
+        <w:t xml:space="preserve"> 2.6 instead of </w:t>
+      </w:r>
+      <w:proofErr w:type="spellStart"/>
+      <w:r>
+        <w:t>PyTorch</w:t>
+      </w:r>
+      <w:proofErr w:type="spellEnd"/>
+      <w:r>
+        <w:t xml:space="preserve"> GPU.</w:t>
       </w:r>
     </w:p>
     <w:p>
@@ -582,7 +661,15 @@
         <w:spacing w:after="0"/>
       </w:pPr>
       <w:r>
-        <w:t>For part 2, prompting was very important.  In the beginning, the prompt asked to generate the list of world series winners from 2010 to 2025 in a json file.  The original result only had results for 2010 to 2023.  To get the 2024 result, the winner had to be included in the prompt.  As for the winner of the 2025 world series, the answer did not say why no winner for 2025 was listed.  To resolve this issue, the prompt had to include a section that asks to explain why the 2025 winner was not included.</w:t>
+        <w:t xml:space="preserve">For part 2, prompting was very important.  In the beginning, the prompt asked to generate the list of world series winners from 2010 to 2025 in a </w:t>
+      </w:r>
+      <w:proofErr w:type="spellStart"/>
+      <w:r>
+        <w:t>json</w:t>
+      </w:r>
+      <w:proofErr w:type="spellEnd"/>
+      <w:r>
+        <w:t xml:space="preserve"> file.  The original result only had results for 2010 to 2023.  To get the 2024 result, the winner had to be included in the prompt.  As for the winner of the 2025 world series, the answer did not say why no winner for 2025 was listed.  To resolve this issue, the prompt had to include a section that asks to explain why the 2025 winner was not included.</w:t>
       </w:r>
     </w:p>
     <w:p>
@@ -600,8 +687,13 @@
       <w:r>
         <w:t>(</w:t>
       </w:r>
-      <w:r>
-        <w:t>databricks/databricks-dolly-15k</w:t>
+      <w:proofErr w:type="spellStart"/>
+      <w:r>
+        <w:t>databricks</w:t>
+      </w:r>
+      <w:proofErr w:type="spellEnd"/>
+      <w:r>
+        <w:t>/databricks-dolly-15k</w:t>
       </w:r>
       <w:r>
         <w:t>)</w:t>
@@ -769,7 +861,23 @@
         <w:t xml:space="preserve"> are downloaded.  In the example “ </w:t>
       </w:r>
       <w:r>
-        <w:t>model = AutoModelForCausalLM.from_pretrained(model_id).to(device)</w:t>
+        <w:t xml:space="preserve">model = </w:t>
+      </w:r>
+      <w:proofErr w:type="spellStart"/>
+      <w:r>
+        <w:t>AutoModelForCausalLM.from_pretrained</w:t>
+      </w:r>
+      <w:proofErr w:type="spellEnd"/>
+      <w:r>
+        <w:t>(</w:t>
+      </w:r>
+      <w:proofErr w:type="spellStart"/>
+      <w:r>
+        <w:t>model_id</w:t>
+      </w:r>
+      <w:proofErr w:type="spellEnd"/>
+      <w:r>
+        <w:t>).to(device)</w:t>
       </w:r>
       <w:r>
         <w:t>”,</w:t>
@@ -835,9 +943,19 @@
       <w:r>
         <w:t xml:space="preserve">Figure : Downloaded files from </w:t>
       </w:r>
-      <w:r>
-        <w:t>AutoModelForCausalLM.from_pretrained(model_id</w:t>
-      </w:r>
+      <w:proofErr w:type="spellStart"/>
+      <w:r>
+        <w:t>AutoModelForCausalLM.from_pretrained</w:t>
+      </w:r>
+      <w:proofErr w:type="spellEnd"/>
+      <w:r>
+        <w:t>(</w:t>
+      </w:r>
+      <w:proofErr w:type="spellStart"/>
+      <w:r>
+        <w:t>model_id</w:t>
+      </w:r>
+      <w:proofErr w:type="spellEnd"/>
       <w:r>
         <w:t>)</w:t>
       </w:r>
@@ -885,7 +1003,13 @@
       </w:pPr>
       <w:r>
         <w:lastRenderedPageBreak/>
-        <w:t>The model finetune took only 17 minutes.  That is because of the limited dataset.  Due to the kernel crashing, the size has to be reduced so that the training can be completed and saved.</w:t>
+        <w:t xml:space="preserve">The model finetune took only 17 minutes.  That is because of the limited dataset.  Due to the kernel crashing, the size </w:t>
+      </w:r>
+      <w:r>
+        <w:t>must</w:t>
+      </w:r>
+      <w:r>
+        <w:t xml:space="preserve"> be reduced so that the training can be completed and saved.</w:t>
       </w:r>
     </w:p>
     <w:p>
@@ -910,37 +1034,41 @@
       <w:pPr>
         <w:spacing w:after="0"/>
       </w:pPr>
-    </w:p>
-    <w:p>
-      <w:pPr>
-        <w:spacing w:after="0"/>
-      </w:pPr>
-      <w:r>
-        <w:t xml:space="preserve">You need to summarize what you have learned from this lab. Please be specific on the new knowledge and skills. </w:t>
-      </w:r>
-    </w:p>
-    <w:p>
-      <w:pPr>
-        <w:spacing w:after="0"/>
-      </w:pPr>
-    </w:p>
-    <w:p>
-      <w:pPr>
-        <w:spacing w:after="0"/>
-        <w:rPr>
-          <w:bCs/>
-        </w:rPr>
-      </w:pPr>
-    </w:p>
-    <w:p>
-      <w:pPr>
-        <w:spacing w:after="0"/>
-      </w:pPr>
-    </w:p>
-    <w:p>
-      <w:pPr>
-        <w:spacing w:after="0"/>
-      </w:pPr>
+      <w:r>
+        <w:t xml:space="preserve">Three lessons are learnt from this lab.  </w:t>
+      </w:r>
+      <w:r>
+        <w:t xml:space="preserve">Parameters like temperature, top-p, and top-k had no significant effect on the output.  Other parameters such as </w:t>
+      </w:r>
+      <w:proofErr w:type="spellStart"/>
+      <w:r>
+        <w:t>num_beams</w:t>
+      </w:r>
+      <w:proofErr w:type="spellEnd"/>
+      <w:r>
+        <w:t xml:space="preserve"> and repetition penalty had a quite noticeable impact on grammar and relevance.</w:t>
+      </w:r>
+    </w:p>
+    <w:p>
+      <w:pPr>
+        <w:spacing w:after="0"/>
+      </w:pPr>
+    </w:p>
+    <w:p>
+      <w:pPr>
+        <w:spacing w:after="0"/>
+      </w:pPr>
+      <w:r>
+        <w:t>Part two emphasized how crucial prompts are in guiding a model to produce meaningful responses.  Sometimes, the model will not answer or explain why an answer was displayed.  Adding requests for detail or adding a request for explanation of missing data led to a more accurate and relevant response.</w:t>
+      </w:r>
+    </w:p>
+    <w:p>
+      <w:pPr>
+        <w:spacing w:after="0"/>
+      </w:pPr>
+      <w:r>
+        <w:t xml:space="preserve"> Part 3 Showed that selecting the right dataset for fine-tuning is very important.  With the original dataset, training and finetuning did not improve the model’s understanding.  Thoughtful dataset are a must when it comes to fine-tuning large language models .</w:t>
+      </w:r>
     </w:p>
     <w:sectPr>
       <w:pgSz w:w="12240" w:h="15840"/>
